--- a/docx-readme/README.docx
+++ b/docx-readme/README.docx
@@ -2,7 +2,7 @@
 <file path=word/document.xml><?xml version="1.0" encoding="utf-8"?>
 <w:document xmlns:w="http://schemas.openxmlformats.org/wordprocessingml/2006/main" xmlns:m="http://schemas.openxmlformats.org/officeDocument/2006/math" xmlns:r="http://schemas.openxmlformats.org/officeDocument/2006/relationships" xmlns:o="urn:schemas-microsoft-com:office:office" xmlns:v="urn:schemas-microsoft-com:vml" xmlns:w10="urn:schemas-microsoft-com:office:word" xmlns:a="http://schemas.openxmlformats.org/drawingml/2006/main" xmlns:pic="http://schemas.openxmlformats.org/drawingml/2006/picture" xmlns:wp="http://schemas.openxmlformats.org/drawingml/2006/wordprocessingDrawing">
   <w:body>
-    <w:bookmarkStart w:id="27" w:name="sftpclient-application"/>
+    <w:bookmarkStart w:id="33" w:name="sftpclient-application"/>
     <w:p>
       <w:pPr>
         <w:pStyle w:val="Heading1"/>
@@ -134,7 +134,7 @@
       </w:r>
     </w:p>
     <w:bookmarkEnd w:id="20"/>
-    <w:bookmarkStart w:id="24" w:name="quick-start"/>
+    <w:bookmarkStart w:id="30" w:name="quick-start"/>
     <w:p>
       <w:pPr>
         <w:pStyle w:val="Heading2"/>
@@ -292,11 +292,19 @@
         </w:numPr>
       </w:pPr>
       <w:r>
-        <w:rPr>
-          <w:rStyle w:val="VerbatimChar"/>
-        </w:rPr>
-        <w:t xml:space="preserve">README_WINDOWS.md</w:t>
+        <w:t xml:space="preserve">for Windows:</w:t>
       </w:r>
+      <w:r>
+        <w:t xml:space="preserve"> </w:t>
+      </w:r>
+      <w:hyperlink r:id="rId24">
+        <w:r>
+          <w:rPr>
+            <w:rStyle w:val="Hyperlink"/>
+          </w:rPr>
+          <w:t xml:space="preserve">README_WINDOWS.md</w:t>
+        </w:r>
+      </w:hyperlink>
       <w:r>
         <w:t xml:space="preserve"> </w:t>
       </w:r>
@@ -306,18 +314,14 @@
       <w:r>
         <w:t xml:space="preserve"> </w:t>
       </w:r>
-      <w:r>
-        <w:rPr>
-          <w:rStyle w:val="VerbatimChar"/>
-        </w:rPr>
-        <w:t xml:space="preserve">README_WINDOWS.pdf</w:t>
-      </w:r>
-      <w:r>
-        <w:t xml:space="preserve"> </w:t>
-      </w:r>
-      <w:r>
-        <w:t xml:space="preserve">for Windows</w:t>
-      </w:r>
+      <w:hyperlink r:id="rId25">
+        <w:r>
+          <w:rPr>
+            <w:rStyle w:val="Hyperlink"/>
+          </w:rPr>
+          <w:t xml:space="preserve">README_WINDOWS.pdf</w:t>
+        </w:r>
+      </w:hyperlink>
     </w:p>
     <w:p>
       <w:pPr>
@@ -328,11 +332,19 @@
         </w:numPr>
       </w:pPr>
       <w:r>
-        <w:rPr>
-          <w:rStyle w:val="VerbatimChar"/>
-        </w:rPr>
-        <w:t xml:space="preserve">README_MACOS.md</w:t>
+        <w:t xml:space="preserve">for macOS:</w:t>
       </w:r>
+      <w:r>
+        <w:t xml:space="preserve"> </w:t>
+      </w:r>
+      <w:hyperlink r:id="rId26">
+        <w:r>
+          <w:rPr>
+            <w:rStyle w:val="Hyperlink"/>
+          </w:rPr>
+          <w:t xml:space="preserve">README_MACOS.md</w:t>
+        </w:r>
+      </w:hyperlink>
       <w:r>
         <w:t xml:space="preserve"> </w:t>
       </w:r>
@@ -342,18 +354,14 @@
       <w:r>
         <w:t xml:space="preserve"> </w:t>
       </w:r>
-      <w:r>
-        <w:rPr>
-          <w:rStyle w:val="VerbatimChar"/>
-        </w:rPr>
-        <w:t xml:space="preserve">README_MACOS.pdf</w:t>
-      </w:r>
-      <w:r>
-        <w:t xml:space="preserve"> </w:t>
-      </w:r>
-      <w:r>
-        <w:t xml:space="preserve">for macOS</w:t>
-      </w:r>
+      <w:hyperlink r:id="rId27">
+        <w:r>
+          <w:rPr>
+            <w:rStyle w:val="Hyperlink"/>
+          </w:rPr>
+          <w:t xml:space="preserve">README_MACOS.pdf</w:t>
+        </w:r>
+      </w:hyperlink>
     </w:p>
     <w:p>
       <w:pPr>
@@ -364,11 +372,19 @@
         </w:numPr>
       </w:pPr>
       <w:r>
-        <w:rPr>
-          <w:rStyle w:val="VerbatimChar"/>
-        </w:rPr>
-        <w:t xml:space="preserve">README_UBUNTU.md</w:t>
+        <w:t xml:space="preserve">for Ubuntu:</w:t>
       </w:r>
+      <w:r>
+        <w:t xml:space="preserve"> </w:t>
+      </w:r>
+      <w:hyperlink r:id="rId28">
+        <w:r>
+          <w:rPr>
+            <w:rStyle w:val="Hyperlink"/>
+          </w:rPr>
+          <w:t xml:space="preserve">README_UBUNTU.md</w:t>
+        </w:r>
+      </w:hyperlink>
       <w:r>
         <w:t xml:space="preserve"> </w:t>
       </w:r>
@@ -378,18 +394,14 @@
       <w:r>
         <w:t xml:space="preserve"> </w:t>
       </w:r>
-      <w:r>
-        <w:rPr>
-          <w:rStyle w:val="VerbatimChar"/>
-        </w:rPr>
-        <w:t xml:space="preserve">README_UBUNTU.pdf</w:t>
-      </w:r>
-      <w:r>
-        <w:t xml:space="preserve"> </w:t>
-      </w:r>
-      <w:r>
-        <w:t xml:space="preserve">for Ubuntu</w:t>
-      </w:r>
+      <w:hyperlink r:id="rId29">
+        <w:r>
+          <w:rPr>
+            <w:rStyle w:val="Hyperlink"/>
+          </w:rPr>
+          <w:t xml:space="preserve">README_UBUNTU.pdf</w:t>
+        </w:r>
+      </w:hyperlink>
     </w:p>
     <w:p>
       <w:r>
@@ -398,8 +410,8 @@
         </w:pict>
       </w:r>
     </w:p>
-    <w:bookmarkEnd w:id="24"/>
-    <w:bookmarkStart w:id="26" w:name="license"/>
+    <w:bookmarkEnd w:id="30"/>
+    <w:bookmarkStart w:id="32" w:name="license"/>
     <w:p>
       <w:pPr>
         <w:pStyle w:val="Heading2"/>
@@ -418,7 +430,7 @@
       <w:r>
         <w:t xml:space="preserve"> </w:t>
       </w:r>
-      <w:hyperlink r:id="rId25">
+      <w:hyperlink r:id="rId31">
         <w:r>
           <w:rPr>
             <w:rStyle w:val="Hyperlink"/>
@@ -433,8 +445,8 @@
         <w:t xml:space="preserve">file for details.</w:t>
       </w:r>
     </w:p>
-    <w:bookmarkEnd w:id="26"/>
-    <w:bookmarkEnd w:id="27"/>
+    <w:bookmarkEnd w:id="32"/>
+    <w:bookmarkEnd w:id="33"/>
     <w:sectPr>
       <w:headerReference r:id="rId9" w:type="default"/>
       <w:footerReference r:id="rId10" w:type="default"/>

--- a/docx-readme/README.docx
+++ b/docx-readme/README.docx
@@ -16,22 +16,7 @@
         <w:pStyle w:val="FirstParagraph"/>
       </w:pPr>
       <w:r>
-        <w:t xml:space="preserve">The</w:t>
-      </w:r>
-      <w:r>
-        <w:t xml:space="preserve"> </w:t>
-      </w:r>
-      <w:r>
-        <w:rPr>
-          <w:rStyle w:val="VerbatimChar"/>
-        </w:rPr>
-        <w:t xml:space="preserve">SftpClient</w:t>
-      </w:r>
-      <w:r>
-        <w:t xml:space="preserve"> </w:t>
-      </w:r>
-      <w:r>
-        <w:t xml:space="preserve">is a Java-based application designed to connect to an SFTP server, and upload it to a specified directory on the server. This application is cross-platform and can be configured to run on Windows, macOS, and Ubuntu.</w:t>
+        <w:t xml:space="preserve">The SftpClient is a Java-based application designed to connect to an SFTP server and upload files to a specified directory on the server. It is cross-platform and can be configured to run on Windows, macOS, and Ubuntu.</w:t>
       </w:r>
     </w:p>
     <w:p>
@@ -63,10 +48,10 @@
           <w:b/>
           <w:bCs/>
         </w:rPr>
-        <w:t xml:space="preserve">SFTP Integration</w:t>
+        <w:t xml:space="preserve">Secure SFTP Integration</w:t>
       </w:r>
       <w:r>
-        <w:t xml:space="preserve">: Securely connect to an SFTP server for file transfer.</w:t>
+        <w:t xml:space="preserve">: Connect reliably and securely to an SFTP server for file transfer.</w:t>
       </w:r>
     </w:p>
     <w:p>
@@ -85,7 +70,7 @@
         <w:t xml:space="preserve">Cross-Platform Support</w:t>
       </w:r>
       <w:r>
-        <w:t xml:space="preserve">: Compatible with Windows, macOS, and Ubuntu.</w:t>
+        <w:t xml:space="preserve">: Run seamlessly on Windows, macOS, and Ubuntu.</w:t>
       </w:r>
     </w:p>
     <w:p>
@@ -104,7 +89,7 @@
         <w:t xml:space="preserve">Task Scheduling</w:t>
       </w:r>
       <w:r>
-        <w:t xml:space="preserve">: Automate the execution of the application at a specified time.</w:t>
+        <w:t xml:space="preserve">: Automate file uploads by scheduling application execution.</w:t>
       </w:r>
     </w:p>
     <w:p>
@@ -120,10 +105,10 @@
           <w:b/>
           <w:bCs/>
         </w:rPr>
-        <w:t xml:space="preserve">Customizable Environment</w:t>
+        <w:t xml:space="preserve">Configurable Environment</w:t>
       </w:r>
       <w:r>
-        <w:t xml:space="preserve">: Configure environment variables to suit your specific needs.</w:t>
+        <w:t xml:space="preserve">: Customize behavior using environment variables.</w:t>
       </w:r>
     </w:p>
     <w:p>
@@ -148,7 +133,7 @@
         <w:pStyle w:val="FirstParagraph"/>
       </w:pPr>
       <w:r>
-        <w:t xml:space="preserve">To get started quickly, you can download the pre-packaged zip file for your operating system, extract the files, and follow the instructions in the corresponding README file:</w:t>
+        <w:t xml:space="preserve">To get started quickly, download the pre-packaged zip file for your operating system, extract its contents, and follow the platform-specific instructions provided.</w:t>
       </w:r>
     </w:p>
     <w:p>
@@ -236,28 +221,21 @@
         </w:rPr>
         <w:t xml:space="preserve">Extract the Files</w:t>
       </w:r>
+    </w:p>
+    <w:p>
+      <w:pPr>
+        <w:pStyle w:val="FirstParagraph"/>
+      </w:pPr>
       <w:r>
-        <w:t xml:space="preserve">:</w:t>
+        <w:t xml:space="preserve">Use your preferred tool to extract the zip file to a directory of your choice.</w:t>
       </w:r>
     </w:p>
     <w:p>
       <w:pPr>
         <w:pStyle w:val="Compact"/>
         <w:numPr>
-          <w:ilvl w:val="1"/>
+          <w:ilvl w:val="0"/>
           <w:numId w:val="1004"/>
-        </w:numPr>
-      </w:pPr>
-      <w:r>
-        <w:t xml:space="preserve">Use your preferred tool to extract the zip file into a directory of your choice.</w:t>
-      </w:r>
-    </w:p>
-    <w:p>
-      <w:pPr>
-        <w:pStyle w:val="Compact"/>
-        <w:numPr>
-          <w:ilvl w:val="0"/>
-          <w:numId w:val="1002"/>
         </w:numPr>
       </w:pPr>
       <w:r>
@@ -267,32 +245,37 @@
         </w:rPr>
         <w:t xml:space="preserve">Follow the Instructions</w:t>
       </w:r>
+    </w:p>
+    <w:p>
+      <w:pPr>
+        <w:pStyle w:val="BlockText"/>
+      </w:pPr>
       <w:r>
-        <w:t xml:space="preserve">:</w:t>
+        <w:t xml:space="preserve">In the extracted directory, refer to the appropriate README files for</w:t>
+      </w:r>
+      <w:r>
+        <w:t xml:space="preserve"> </w:t>
+      </w:r>
+      <w:r>
+        <w:t xml:space="preserve">your operating system. Each OS has two versions of the README (PDF and</w:t>
+      </w:r>
+      <w:r>
+        <w:t xml:space="preserve"> </w:t>
+      </w:r>
+      <w:r>
+        <w:t xml:space="preserve">Markdown) containing identical instructions:</w:t>
       </w:r>
     </w:p>
     <w:p>
       <w:pPr>
         <w:pStyle w:val="Compact"/>
         <w:numPr>
-          <w:ilvl w:val="1"/>
+          <w:ilvl w:val="0"/>
           <w:numId w:val="1005"/>
         </w:numPr>
       </w:pPr>
       <w:r>
-        <w:t xml:space="preserve">Navigate to the extracted directory and refer to the appropriate README file for your operating system. Each operating system has two README files (PDF and Markdown) with the same information:</w:t>
-      </w:r>
-    </w:p>
-    <w:p>
-      <w:pPr>
-        <w:pStyle w:val="Compact"/>
-        <w:numPr>
-          <w:ilvl w:val="2"/>
-          <w:numId w:val="1006"/>
-        </w:numPr>
-      </w:pPr>
-      <w:r>
-        <w:t xml:space="preserve">for Windows:</w:t>
+        <w:t xml:space="preserve">Windows:</w:t>
       </w:r>
       <w:r>
         <w:t xml:space="preserve"> </w:t>
@@ -327,12 +310,12 @@
       <w:pPr>
         <w:pStyle w:val="Compact"/>
         <w:numPr>
-          <w:ilvl w:val="2"/>
-          <w:numId w:val="1006"/>
+          <w:ilvl w:val="0"/>
+          <w:numId w:val="1005"/>
         </w:numPr>
       </w:pPr>
       <w:r>
-        <w:t xml:space="preserve">for macOS:</w:t>
+        <w:t xml:space="preserve">macOS:</w:t>
       </w:r>
       <w:r>
         <w:t xml:space="preserve"> </w:t>
@@ -367,12 +350,12 @@
       <w:pPr>
         <w:pStyle w:val="Compact"/>
         <w:numPr>
-          <w:ilvl w:val="2"/>
-          <w:numId w:val="1006"/>
+          <w:ilvl w:val="0"/>
+          <w:numId w:val="1005"/>
         </w:numPr>
       </w:pPr>
       <w:r>
-        <w:t xml:space="preserve">for Ubuntu:</w:t>
+        <w:t xml:space="preserve">Ubuntu:</w:t>
       </w:r>
       <w:r>
         <w:t xml:space="preserve"> </w:t>
@@ -4090,6 +4073,91 @@
     </w:lvl>
     <w:lvl w:ilvl="8">
       <w:start w:val="1"/>
+      <w:numFmt w:val="decimal"/>
+      <w:lvlText w:val="%9."/>
+      <w:lvlJc w:val="left"/>
+      <w:pPr>
+        <w:ind w:left="6480" w:hanging="360"/>
+      </w:pPr>
+    </w:lvl>
+  </w:abstractNum>
+  <w:abstractNum w:abstractNumId="99413">
+    <w:nsid w:val="00A99413"/>
+    <w:multiLevelType w:val="multilevel"/>
+    <w:lvl w:ilvl="0">
+      <w:start w:val="3"/>
+      <w:numFmt w:val="decimal"/>
+      <w:lvlText w:val="%1."/>
+      <w:lvlJc w:val="left"/>
+      <w:pPr>
+        <w:ind w:left="720" w:hanging="360"/>
+      </w:pPr>
+    </w:lvl>
+    <w:lvl w:ilvl="1">
+      <w:start w:val="3"/>
+      <w:numFmt w:val="decimal"/>
+      <w:lvlText w:val="%2."/>
+      <w:lvlJc w:val="left"/>
+      <w:pPr>
+        <w:ind w:left="1440" w:hanging="360"/>
+      </w:pPr>
+    </w:lvl>
+    <w:lvl w:ilvl="2">
+      <w:start w:val="3"/>
+      <w:numFmt w:val="decimal"/>
+      <w:lvlText w:val="%3."/>
+      <w:lvlJc w:val="left"/>
+      <w:pPr>
+        <w:ind w:left="2160" w:hanging="360"/>
+      </w:pPr>
+    </w:lvl>
+    <w:lvl w:ilvl="3">
+      <w:start w:val="3"/>
+      <w:numFmt w:val="decimal"/>
+      <w:lvlText w:val="%4."/>
+      <w:lvlJc w:val="left"/>
+      <w:pPr>
+        <w:ind w:left="2880" w:hanging="360"/>
+      </w:pPr>
+    </w:lvl>
+    <w:lvl w:ilvl="4">
+      <w:start w:val="3"/>
+      <w:numFmt w:val="decimal"/>
+      <w:lvlText w:val="%5."/>
+      <w:lvlJc w:val="left"/>
+      <w:pPr>
+        <w:ind w:left="3600" w:hanging="360"/>
+      </w:pPr>
+    </w:lvl>
+    <w:lvl w:ilvl="5">
+      <w:start w:val="3"/>
+      <w:numFmt w:val="decimal"/>
+      <w:lvlText w:val="%6."/>
+      <w:lvlJc w:val="left"/>
+      <w:pPr>
+        <w:ind w:left="4320" w:hanging="360"/>
+      </w:pPr>
+    </w:lvl>
+    <w:lvl w:ilvl="6">
+      <w:start w:val="3"/>
+      <w:numFmt w:val="decimal"/>
+      <w:lvlText w:val="%7."/>
+      <w:lvlJc w:val="left"/>
+      <w:pPr>
+        <w:ind w:left="5040" w:hanging="360"/>
+      </w:pPr>
+    </w:lvl>
+    <w:lvl w:ilvl="7">
+      <w:start w:val="3"/>
+      <w:numFmt w:val="decimal"/>
+      <w:lvlText w:val="%8."/>
+      <w:lvlJc w:val="left"/>
+      <w:pPr>
+        <w:ind w:left="5760" w:hanging="360"/>
+      </w:pPr>
+    </w:lvl>
+    <w:lvl w:ilvl="8">
+      <w:start w:val="3"/>
       <w:numFmt w:val="decimal"/>
       <w:lvlText w:val="%9."/>
       <w:lvlJc w:val="left"/>
@@ -4384,12 +4452,36 @@
     <w:abstractNumId w:val="991"/>
   </w:num>
   <w:num w:numId="1004">
-    <w:abstractNumId w:val="991"/>
+    <w:abstractNumId w:val="99413"/>
+    <w:lvlOverride w:ilvl="0">
+      <w:startOverride w:val="3"/>
+    </w:lvlOverride>
+    <w:lvlOverride w:ilvl="1">
+      <w:startOverride w:val="3"/>
+    </w:lvlOverride>
+    <w:lvlOverride w:ilvl="2">
+      <w:startOverride w:val="3"/>
+    </w:lvlOverride>
+    <w:lvlOverride w:ilvl="3">
+      <w:startOverride w:val="3"/>
+    </w:lvlOverride>
+    <w:lvlOverride w:ilvl="4">
+      <w:startOverride w:val="3"/>
+    </w:lvlOverride>
+    <w:lvlOverride w:ilvl="5">
+      <w:startOverride w:val="3"/>
+    </w:lvlOverride>
+    <w:lvlOverride w:ilvl="6">
+      <w:startOverride w:val="3"/>
+    </w:lvlOverride>
+    <w:lvlOverride w:ilvl="7">
+      <w:startOverride w:val="3"/>
+    </w:lvlOverride>
+    <w:lvlOverride w:ilvl="8">
+      <w:startOverride w:val="3"/>
+    </w:lvlOverride>
   </w:num>
   <w:num w:numId="1005">
-    <w:abstractNumId w:val="991"/>
-  </w:num>
-  <w:num w:numId="1006">
     <w:abstractNumId w:val="991"/>
   </w:num>
 </w:numbering>
